--- a/Redes/FTP/Apuntes/Apuntes_FTP.docx
+++ b/Redes/FTP/Apuntes/Apuntes_FTP.docx
@@ -586,21 +586,7 @@
                 <w:rStyle w:val="Hipervnculo"/>
                 <w:noProof/>
               </w:rPr>
-              <w:t>Consideraciones pa</w:t>
-            </w:r>
-            <w:r>
-              <w:rPr>
-                <w:rStyle w:val="Hipervnculo"/>
-                <w:noProof/>
-              </w:rPr>
-              <w:t>r</w:t>
-            </w:r>
-            <w:r>
-              <w:rPr>
-                <w:rStyle w:val="Hipervnculo"/>
-                <w:noProof/>
-              </w:rPr>
-              <w:t>a el caso del examen:</w:t>
+              <w:t>Consideraciones para el caso del examen:</w:t>
             </w:r>
             <w:r>
               <w:rPr>
@@ -1826,15 +1812,7 @@
       </w:r>
       <w:proofErr w:type="spellEnd"/>
       <w:r>
-        <w:t xml:space="preserve">". No se pone contraseña, solo pulsar </w:t>
-      </w:r>
-      <w:proofErr w:type="spellStart"/>
-      <w:r>
-        <w:t>Enter</w:t>
-      </w:r>
-      <w:proofErr w:type="spellEnd"/>
-      <w:r>
-        <w:t>.</w:t>
+        <w:t>". No se pone contraseña, solo pulsar Enter.</w:t>
       </w:r>
     </w:p>
     <w:p>
@@ -4154,6 +4132,8 @@
       <w:r>
         <w:t xml:space="preserve">: </w:t>
       </w:r>
+    </w:p>
+    <w:p>
       <w:proofErr w:type="spellStart"/>
       <w:r>
         <w:rPr>
@@ -4168,7 +4148,39 @@
           <w:b/>
           <w:bCs/>
         </w:rPr>
-        <w:t xml:space="preserve"> -y </w:t>
+        <w:t xml:space="preserve"> </w:t>
+      </w:r>
+      <w:proofErr w:type="spellStart"/>
+      <w:r>
+        <w:rPr>
+          <w:b/>
+          <w:bCs/>
+        </w:rPr>
+        <w:t>update</w:t>
+      </w:r>
+      <w:proofErr w:type="spellEnd"/>
+      <w:r>
+        <w:rPr>
+          <w:b/>
+          <w:bCs/>
+        </w:rPr>
+        <w:t xml:space="preserve"> &amp;&amp; </w:t>
+      </w:r>
+      <w:proofErr w:type="spellStart"/>
+      <w:r>
+        <w:rPr>
+          <w:b/>
+          <w:bCs/>
+        </w:rPr>
+        <w:t>apt</w:t>
+      </w:r>
+      <w:proofErr w:type="spellEnd"/>
+      <w:r>
+        <w:rPr>
+          <w:b/>
+          <w:bCs/>
+        </w:rPr>
+        <w:t xml:space="preserve"> </w:t>
       </w:r>
       <w:proofErr w:type="spellStart"/>
       <w:r>
@@ -4195,6 +4207,13 @@
         <w:t>proftpd</w:t>
       </w:r>
       <w:proofErr w:type="spellEnd"/>
+      <w:r>
+        <w:rPr>
+          <w:b/>
+          <w:bCs/>
+        </w:rPr>
+        <w:t xml:space="preserve"> -y</w:t>
+      </w:r>
     </w:p>
     <w:p>
       <w:r>
@@ -5027,15 +5046,7 @@
       </w:r>
       <w:proofErr w:type="spellEnd"/>
       <w:r>
-        <w:t xml:space="preserve"> y </w:t>
-      </w:r>
-      <w:proofErr w:type="spellStart"/>
-      <w:r>
-        <w:t>Group</w:t>
-      </w:r>
-      <w:proofErr w:type="spellEnd"/>
-      <w:r>
-        <w:t>):</w:t>
+        <w:t xml:space="preserve"> y Group):</w:t>
       </w:r>
     </w:p>
     <w:p>
@@ -5104,15 +5115,7 @@
       </w:r>
       <w:proofErr w:type="spellEnd"/>
       <w:r>
-        <w:t xml:space="preserve"> y </w:t>
-      </w:r>
-      <w:proofErr w:type="spellStart"/>
-      <w:r>
-        <w:t>Group</w:t>
-      </w:r>
-      <w:proofErr w:type="spellEnd"/>
-      <w:r>
-        <w:t xml:space="preserve"> en el archivo de configuración:</w:t>
+        <w:t xml:space="preserve"> y Group en el archivo de configuración:</w:t>
       </w:r>
     </w:p>
     <w:p>
@@ -5902,25 +5905,7 @@
           <w:bCs/>
           <w:color w:val="EE0000"/>
         </w:rPr>
-        <w:t xml:space="preserve">   </w:t>
-      </w:r>
-      <w:proofErr w:type="spellStart"/>
-      <w:r>
-        <w:rPr>
-          <w:b/>
-          <w:bCs/>
-          <w:color w:val="EE0000"/>
-        </w:rPr>
-        <w:t>Group</w:t>
-      </w:r>
-      <w:proofErr w:type="spellEnd"/>
-      <w:r>
-        <w:rPr>
-          <w:b/>
-          <w:bCs/>
-          <w:color w:val="EE0000"/>
-        </w:rPr>
-        <w:t xml:space="preserve"> </w:t>
+        <w:t xml:space="preserve">   Group </w:t>
       </w:r>
       <w:proofErr w:type="spellStart"/>
       <w:r>
@@ -12751,29 +12736,7 @@
           <w:iCs/>
           <w:color w:val="EE0000"/>
         </w:rPr>
-        <w:t xml:space="preserve">    # </w:t>
-      </w:r>
-      <w:proofErr w:type="spellStart"/>
-      <w:r>
-        <w:rPr>
-          <w:b/>
-          <w:bCs/>
-          <w:i/>
-          <w:iCs/>
-          <w:color w:val="EE0000"/>
-        </w:rPr>
-        <w:t>For</w:t>
-      </w:r>
-      <w:proofErr w:type="spellEnd"/>
-      <w:r>
-        <w:rPr>
-          <w:b/>
-          <w:bCs/>
-          <w:i/>
-          <w:iCs/>
-          <w:color w:val="EE0000"/>
-        </w:rPr>
-        <w:t xml:space="preserve"> more </w:t>
+        <w:t xml:space="preserve">    # For more </w:t>
       </w:r>
       <w:proofErr w:type="spellStart"/>
       <w:r>
@@ -14646,21 +14609,12 @@
           <w:bCs/>
         </w:rPr>
       </w:pPr>
-      <w:proofErr w:type="spellStart"/>
-      <w:r>
-        <w:rPr>
-          <w:b/>
-          <w:bCs/>
-        </w:rPr>
-        <w:t>SocketBindTight</w:t>
-      </w:r>
-      <w:proofErr w:type="spellEnd"/>
-      <w:r>
-        <w:rPr>
-          <w:b/>
-          <w:bCs/>
-        </w:rPr>
-        <w:t xml:space="preserve"> </w:t>
+      <w:r>
+        <w:rPr>
+          <w:b/>
+          <w:bCs/>
+        </w:rPr>
+        <w:t xml:space="preserve">SocketBindTight </w:t>
       </w:r>
       <w:proofErr w:type="spellStart"/>
       <w:r>
@@ -16457,29 +16411,7 @@
           <w:iCs/>
           <w:color w:val="EE0000"/>
         </w:rPr>
-        <w:t xml:space="preserve"># </w:t>
-      </w:r>
-      <w:proofErr w:type="spellStart"/>
-      <w:r>
-        <w:rPr>
-          <w:b/>
-          <w:bCs/>
-          <w:i/>
-          <w:iCs/>
-          <w:color w:val="EE0000"/>
-        </w:rPr>
-        <w:t>Maximum</w:t>
-      </w:r>
-      <w:proofErr w:type="spellEnd"/>
-      <w:r>
-        <w:rPr>
-          <w:b/>
-          <w:bCs/>
-          <w:i/>
-          <w:iCs/>
-          <w:color w:val="EE0000"/>
-        </w:rPr>
-        <w:t xml:space="preserve"> clientes </w:t>
+        <w:t xml:space="preserve"># Maximum clientes </w:t>
       </w:r>
       <w:proofErr w:type="spellStart"/>
       <w:r>
@@ -16619,27 +16551,15 @@
           <w:color w:val="EE0000"/>
         </w:rPr>
       </w:pPr>
-      <w:proofErr w:type="spellStart"/>
-      <w:r>
-        <w:rPr>
-          <w:b/>
-          <w:bCs/>
-          <w:i/>
-          <w:iCs/>
-          <w:color w:val="EE0000"/>
-        </w:rPr>
-        <w:t>Group</w:t>
-      </w:r>
-      <w:proofErr w:type="spellEnd"/>
-      <w:r>
-        <w:rPr>
-          <w:b/>
-          <w:bCs/>
-          <w:i/>
-          <w:iCs/>
-          <w:color w:val="EE0000"/>
-        </w:rPr>
-        <w:t xml:space="preserve">           </w:t>
+      <w:r>
+        <w:rPr>
+          <w:b/>
+          <w:bCs/>
+          <w:i/>
+          <w:iCs/>
+          <w:color w:val="EE0000"/>
+        </w:rPr>
+        <w:t xml:space="preserve">Group           </w:t>
       </w:r>
       <w:proofErr w:type="spellStart"/>
       <w:r>
@@ -17654,11 +17574,9 @@
       <w:r>
         <w:t xml:space="preserve">Como vamos a conectarnos usando el nombre del servidor virtual, tendremos que poner su dirección en el archivo “hosts”. En nuestro caso en un contenedor </w:t>
       </w:r>
-      <w:proofErr w:type="spellStart"/>
-      <w:r>
-        <w:t>Ubunut</w:t>
-      </w:r>
-      <w:proofErr w:type="spellEnd"/>
+      <w:r>
+        <w:t>Ubuntu</w:t>
+      </w:r>
       <w:r>
         <w:t xml:space="preserve">. Recuerda que </w:t>
       </w:r>
@@ -19118,15 +19036,224 @@
           <w:iCs/>
         </w:rPr>
       </w:pPr>
-      <w:proofErr w:type="spellStart"/>
-      <w:r>
-        <w:rPr>
-          <w:b/>
-          <w:bCs/>
-          <w:i/>
-          <w:iCs/>
-        </w:rPr>
-        <w:t>See</w:t>
+      <w:r>
+        <w:rPr>
+          <w:b/>
+          <w:bCs/>
+          <w:i/>
+          <w:iCs/>
+        </w:rPr>
+        <w:t>See /</w:t>
+      </w:r>
+      <w:proofErr w:type="spellStart"/>
+      <w:r>
+        <w:rPr>
+          <w:b/>
+          <w:bCs/>
+          <w:i/>
+          <w:iCs/>
+        </w:rPr>
+        <w:t>etc</w:t>
+      </w:r>
+      <w:proofErr w:type="spellEnd"/>
+      <w:r>
+        <w:rPr>
+          <w:b/>
+          <w:bCs/>
+          <w:i/>
+          <w:iCs/>
+        </w:rPr>
+        <w:t>/</w:t>
+      </w:r>
+      <w:proofErr w:type="spellStart"/>
+      <w:r>
+        <w:rPr>
+          <w:b/>
+          <w:bCs/>
+          <w:i/>
+          <w:iCs/>
+        </w:rPr>
+        <w:t>proftpd</w:t>
+      </w:r>
+      <w:proofErr w:type="spellEnd"/>
+      <w:r>
+        <w:rPr>
+          <w:b/>
+          <w:bCs/>
+          <w:i/>
+          <w:iCs/>
+        </w:rPr>
+        <w:t>/</w:t>
+      </w:r>
+      <w:proofErr w:type="spellStart"/>
+      <w:r>
+        <w:rPr>
+          <w:b/>
+          <w:bCs/>
+          <w:i/>
+          <w:iCs/>
+        </w:rPr>
+        <w:t>tls.conf</w:t>
+      </w:r>
+      <w:proofErr w:type="spellEnd"/>
+      <w:r>
+        <w:rPr>
+          <w:b/>
+          <w:bCs/>
+          <w:i/>
+          <w:iCs/>
+        </w:rPr>
+        <w:t xml:space="preserve"> </w:t>
+      </w:r>
+      <w:proofErr w:type="spellStart"/>
+      <w:r>
+        <w:rPr>
+          <w:b/>
+          <w:bCs/>
+          <w:i/>
+          <w:iCs/>
+        </w:rPr>
+        <w:t>for</w:t>
+      </w:r>
+      <w:proofErr w:type="spellEnd"/>
+      <w:r>
+        <w:rPr>
+          <w:b/>
+          <w:bCs/>
+          <w:i/>
+          <w:iCs/>
+        </w:rPr>
+        <w:t xml:space="preserve"> </w:t>
+      </w:r>
+      <w:proofErr w:type="spellStart"/>
+      <w:r>
+        <w:rPr>
+          <w:b/>
+          <w:bCs/>
+          <w:i/>
+          <w:iCs/>
+        </w:rPr>
+        <w:t>suggested</w:t>
+      </w:r>
+      <w:proofErr w:type="spellEnd"/>
+      <w:r>
+        <w:rPr>
+          <w:b/>
+          <w:bCs/>
+          <w:i/>
+          <w:iCs/>
+        </w:rPr>
+        <w:t xml:space="preserve"> TLS </w:t>
+      </w:r>
+      <w:proofErr w:type="spellStart"/>
+      <w:r>
+        <w:rPr>
+          <w:b/>
+          <w:bCs/>
+          <w:i/>
+          <w:iCs/>
+        </w:rPr>
+        <w:t>related</w:t>
+      </w:r>
+      <w:proofErr w:type="spellEnd"/>
+      <w:r>
+        <w:rPr>
+          <w:b/>
+          <w:bCs/>
+          <w:i/>
+          <w:iCs/>
+        </w:rPr>
+        <w:t xml:space="preserve"> </w:t>
+      </w:r>
+      <w:proofErr w:type="spellStart"/>
+      <w:r>
+        <w:rPr>
+          <w:b/>
+          <w:bCs/>
+          <w:i/>
+          <w:iCs/>
+        </w:rPr>
+        <w:t>configuration</w:t>
+      </w:r>
+      <w:proofErr w:type="spellEnd"/>
+    </w:p>
+    <w:p>
+      <w:pPr>
+        <w:jc w:val="center"/>
+        <w:rPr>
+          <w:i/>
+          <w:iCs/>
+        </w:rPr>
+      </w:pPr>
+      <w:proofErr w:type="spellStart"/>
+      <w:r>
+        <w:rPr>
+          <w:b/>
+          <w:bCs/>
+          <w:i/>
+          <w:iCs/>
+        </w:rPr>
+        <w:t>items</w:t>
+      </w:r>
+      <w:proofErr w:type="spellEnd"/>
+      <w:r>
+        <w:rPr>
+          <w:b/>
+          <w:bCs/>
+          <w:i/>
+          <w:iCs/>
+        </w:rPr>
+        <w:t xml:space="preserve"> and </w:t>
+      </w:r>
+      <w:proofErr w:type="spellStart"/>
+      <w:r>
+        <w:rPr>
+          <w:b/>
+          <w:bCs/>
+          <w:i/>
+          <w:iCs/>
+        </w:rPr>
+        <w:t>include</w:t>
+      </w:r>
+      <w:proofErr w:type="spellEnd"/>
+      <w:r>
+        <w:rPr>
+          <w:b/>
+          <w:bCs/>
+          <w:i/>
+          <w:iCs/>
+        </w:rPr>
+        <w:t xml:space="preserve"> </w:t>
+      </w:r>
+      <w:proofErr w:type="spellStart"/>
+      <w:r>
+        <w:rPr>
+          <w:b/>
+          <w:bCs/>
+          <w:i/>
+          <w:iCs/>
+        </w:rPr>
+        <w:t>that</w:t>
+      </w:r>
+      <w:proofErr w:type="spellEnd"/>
+      <w:r>
+        <w:rPr>
+          <w:b/>
+          <w:bCs/>
+          <w:i/>
+          <w:iCs/>
+        </w:rPr>
+        <w:t xml:space="preserve"> file in </w:t>
+      </w:r>
+      <w:proofErr w:type="spellStart"/>
+      <w:r>
+        <w:rPr>
+          <w:b/>
+          <w:bCs/>
+          <w:i/>
+          <w:iCs/>
+        </w:rPr>
+        <w:t>your</w:t>
       </w:r>
       <w:proofErr w:type="spellEnd"/>
       <w:r>
@@ -19186,185 +19313,45 @@
           <w:i/>
           <w:iCs/>
         </w:rPr>
-        <w:t>tls.conf</w:t>
-      </w:r>
-      <w:proofErr w:type="spellEnd"/>
-      <w:r>
-        <w:rPr>
-          <w:b/>
-          <w:bCs/>
-          <w:i/>
-          <w:iCs/>
-        </w:rPr>
-        <w:t xml:space="preserve"> </w:t>
-      </w:r>
-      <w:proofErr w:type="spellStart"/>
-      <w:r>
-        <w:rPr>
-          <w:b/>
-          <w:bCs/>
-          <w:i/>
-          <w:iCs/>
-        </w:rPr>
-        <w:t>for</w:t>
-      </w:r>
-      <w:proofErr w:type="spellEnd"/>
-      <w:r>
-        <w:rPr>
-          <w:b/>
-          <w:bCs/>
-          <w:i/>
-          <w:iCs/>
-        </w:rPr>
-        <w:t xml:space="preserve"> </w:t>
-      </w:r>
-      <w:proofErr w:type="spellStart"/>
-      <w:r>
-        <w:rPr>
-          <w:b/>
-          <w:bCs/>
-          <w:i/>
-          <w:iCs/>
-        </w:rPr>
-        <w:t>suggested</w:t>
-      </w:r>
-      <w:proofErr w:type="spellEnd"/>
-      <w:r>
-        <w:rPr>
-          <w:b/>
-          <w:bCs/>
-          <w:i/>
-          <w:iCs/>
-        </w:rPr>
-        <w:t xml:space="preserve"> TLS </w:t>
-      </w:r>
-      <w:proofErr w:type="spellStart"/>
-      <w:r>
-        <w:rPr>
-          <w:b/>
-          <w:bCs/>
-          <w:i/>
-          <w:iCs/>
-        </w:rPr>
-        <w:t>related</w:t>
-      </w:r>
-      <w:proofErr w:type="spellEnd"/>
-      <w:r>
-        <w:rPr>
-          <w:b/>
-          <w:bCs/>
-          <w:i/>
-          <w:iCs/>
-        </w:rPr>
-        <w:t xml:space="preserve"> </w:t>
-      </w:r>
-      <w:proofErr w:type="spellStart"/>
-      <w:r>
-        <w:rPr>
-          <w:b/>
-          <w:bCs/>
-          <w:i/>
-          <w:iCs/>
-        </w:rPr>
-        <w:t>configuration</w:t>
-      </w:r>
-      <w:proofErr w:type="spellEnd"/>
-    </w:p>
-    <w:p>
-      <w:pPr>
-        <w:jc w:val="center"/>
-        <w:rPr>
-          <w:i/>
-          <w:iCs/>
-        </w:rPr>
-      </w:pPr>
-      <w:proofErr w:type="spellStart"/>
-      <w:r>
-        <w:rPr>
-          <w:b/>
-          <w:bCs/>
-          <w:i/>
-          <w:iCs/>
-        </w:rPr>
-        <w:t>items</w:t>
-      </w:r>
-      <w:proofErr w:type="spellEnd"/>
-      <w:r>
-        <w:rPr>
-          <w:b/>
-          <w:bCs/>
-          <w:i/>
-          <w:iCs/>
-        </w:rPr>
-        <w:t xml:space="preserve"> and </w:t>
-      </w:r>
-      <w:proofErr w:type="spellStart"/>
-      <w:r>
-        <w:rPr>
-          <w:b/>
-          <w:bCs/>
-          <w:i/>
-          <w:iCs/>
-        </w:rPr>
-        <w:t>include</w:t>
-      </w:r>
-      <w:proofErr w:type="spellEnd"/>
-      <w:r>
-        <w:rPr>
-          <w:b/>
-          <w:bCs/>
-          <w:i/>
-          <w:iCs/>
-        </w:rPr>
-        <w:t xml:space="preserve"> </w:t>
-      </w:r>
-      <w:proofErr w:type="spellStart"/>
-      <w:r>
-        <w:rPr>
-          <w:b/>
-          <w:bCs/>
-          <w:i/>
-          <w:iCs/>
-        </w:rPr>
-        <w:t>that</w:t>
-      </w:r>
-      <w:proofErr w:type="spellEnd"/>
-      <w:r>
-        <w:rPr>
-          <w:b/>
-          <w:bCs/>
-          <w:i/>
-          <w:iCs/>
-        </w:rPr>
-        <w:t xml:space="preserve"> file in </w:t>
-      </w:r>
-      <w:proofErr w:type="spellStart"/>
-      <w:r>
-        <w:rPr>
-          <w:b/>
-          <w:bCs/>
-          <w:i/>
-          <w:iCs/>
-        </w:rPr>
-        <w:t>your</w:t>
-      </w:r>
-      <w:proofErr w:type="spellEnd"/>
-      <w:r>
-        <w:rPr>
-          <w:b/>
-          <w:bCs/>
-          <w:i/>
-          <w:iCs/>
-        </w:rPr>
-        <w:t xml:space="preserve"> /</w:t>
-      </w:r>
-      <w:proofErr w:type="spellStart"/>
-      <w:r>
-        <w:rPr>
-          <w:b/>
-          <w:bCs/>
-          <w:i/>
-          <w:iCs/>
+        <w:t>proftpd.conf</w:t>
+      </w:r>
+      <w:proofErr w:type="spellEnd"/>
+      <w:r>
+        <w:rPr>
+          <w:b/>
+          <w:bCs/>
+          <w:i/>
+          <w:iCs/>
+        </w:rPr>
+        <w:t xml:space="preserve"> file.”</w:t>
+      </w:r>
+    </w:p>
+    <w:p/>
+    <w:p>
+      <w:pPr>
+        <w:rPr>
+          <w:b/>
+          <w:bCs/>
+        </w:rPr>
+      </w:pPr>
+      <w:r>
+        <w:t xml:space="preserve">Luego debemos irnos al archivo: </w:t>
+      </w:r>
+      <w:r>
+        <w:t xml:space="preserve">nano </w:t>
+      </w:r>
+      <w:r>
+        <w:rPr>
+          <w:b/>
+          <w:bCs/>
+        </w:rPr>
+        <w:t>/</w:t>
+      </w:r>
+      <w:proofErr w:type="spellStart"/>
+      <w:r>
+        <w:rPr>
+          <w:b/>
+          <w:bCs/>
         </w:rPr>
         <w:t>etc</w:t>
       </w:r>
@@ -19373,8 +19360,6 @@
         <w:rPr>
           <w:b/>
           <w:bCs/>
-          <w:i/>
-          <w:iCs/>
         </w:rPr>
         <w:t>/</w:t>
       </w:r>
@@ -19383,8 +19368,6 @@
         <w:rPr>
           <w:b/>
           <w:bCs/>
-          <w:i/>
-          <w:iCs/>
         </w:rPr>
         <w:t>proftpd</w:t>
       </w:r>
@@ -19393,8 +19376,6 @@
         <w:rPr>
           <w:b/>
           <w:bCs/>
-          <w:i/>
-          <w:iCs/>
         </w:rPr>
         <w:t>/</w:t>
       </w:r>
@@ -19403,80 +19384,6 @@
         <w:rPr>
           <w:b/>
           <w:bCs/>
-          <w:i/>
-          <w:iCs/>
-        </w:rPr>
-        <w:t>proftpd.conf</w:t>
-      </w:r>
-      <w:proofErr w:type="spellEnd"/>
-      <w:r>
-        <w:rPr>
-          <w:b/>
-          <w:bCs/>
-          <w:i/>
-          <w:iCs/>
-        </w:rPr>
-        <w:t xml:space="preserve"> file.”</w:t>
-      </w:r>
-    </w:p>
-    <w:p/>
-    <w:p>
-      <w:pPr>
-        <w:rPr>
-          <w:b/>
-          <w:bCs/>
-        </w:rPr>
-      </w:pPr>
-      <w:r>
-        <w:t xml:space="preserve">Luego debemos irnos al archivo: </w:t>
-      </w:r>
-      <w:r>
-        <w:t xml:space="preserve">nano </w:t>
-      </w:r>
-      <w:r>
-        <w:rPr>
-          <w:b/>
-          <w:bCs/>
-        </w:rPr>
-        <w:t>/</w:t>
-      </w:r>
-      <w:proofErr w:type="spellStart"/>
-      <w:r>
-        <w:rPr>
-          <w:b/>
-          <w:bCs/>
-        </w:rPr>
-        <w:t>etc</w:t>
-      </w:r>
-      <w:proofErr w:type="spellEnd"/>
-      <w:r>
-        <w:rPr>
-          <w:b/>
-          <w:bCs/>
-        </w:rPr>
-        <w:t>/</w:t>
-      </w:r>
-      <w:proofErr w:type="spellStart"/>
-      <w:r>
-        <w:rPr>
-          <w:b/>
-          <w:bCs/>
-        </w:rPr>
-        <w:t>proftpd</w:t>
-      </w:r>
-      <w:proofErr w:type="spellEnd"/>
-      <w:r>
-        <w:rPr>
-          <w:b/>
-          <w:bCs/>
-        </w:rPr>
-        <w:t>/</w:t>
-      </w:r>
-      <w:proofErr w:type="spellStart"/>
-      <w:r>
-        <w:rPr>
-          <w:b/>
-          <w:bCs/>
         </w:rPr>
         <w:t>modules.conf</w:t>
       </w:r>
@@ -19504,21 +19411,12 @@
       </w:r>
     </w:p>
     <w:p>
-      <w:proofErr w:type="spellStart"/>
-      <w:r>
-        <w:rPr>
-          <w:b/>
-          <w:bCs/>
-        </w:rPr>
-        <w:t>LoadModule</w:t>
-      </w:r>
-      <w:proofErr w:type="spellEnd"/>
-      <w:r>
-        <w:rPr>
-          <w:b/>
-          <w:bCs/>
-        </w:rPr>
-        <w:t xml:space="preserve"> </w:t>
+      <w:r>
+        <w:rPr>
+          <w:b/>
+          <w:bCs/>
+        </w:rPr>
+        <w:t xml:space="preserve">LoadModule </w:t>
       </w:r>
       <w:proofErr w:type="spellStart"/>
       <w:r>
@@ -19891,19 +19789,7 @@
           <w:rPr>
             <w:rStyle w:val="Hipervnculo"/>
           </w:rPr>
-          <w:t>http://www.proftpd.o</w:t>
-        </w:r>
-        <w:r>
-          <w:rPr>
-            <w:rStyle w:val="Hipervnculo"/>
-          </w:rPr>
-          <w:t>r</w:t>
-        </w:r>
-        <w:r>
-          <w:rPr>
-            <w:rStyle w:val="Hipervnculo"/>
-          </w:rPr>
-          <w:t>g/docs/howto/Limit.html</w:t>
+          <w:t>http://www.proftpd.org/docs/howto/Limit.html</w:t>
         </w:r>
       </w:hyperlink>
       <w:r>
